--- a/2017/Август/02.08/2 Василенко  Т.Г,.docx
+++ b/2017/Август/02.08/2 Василенко  Т.Г,.docx
@@ -190,19 +190,7 @@
         <w:rPr>
           <w:lang w:val="ru-RU"/>
         </w:rPr>
-        <w:t xml:space="preserve"> Веселовского р-на </w:t>
-      </w:r>
-      <w:r>
-        <w:rPr>
-          <w:lang w:val="ru-RU"/>
-        </w:rPr>
-        <w:t>Гоголевский ФАП</w:t>
-      </w:r>
-      <w:r>
-        <w:rPr>
-          <w:lang w:val="ru-RU"/>
-        </w:rPr>
-        <w:t xml:space="preserve"> заведующий, фельдшер   </w:t>
+        <w:t xml:space="preserve"> Веселовского р-на Гоголевский ФАП заведующий, фельдшер   </w:t>
       </w:r>
     </w:p>
     <w:p>
@@ -379,7 +367,7 @@
             <w:rPr>
               <w:lang w:val="ru-RU"/>
             </w:rPr>
-            <w:t xml:space="preserve">тяжелая форма, </w:t>
+            <w:t>средней тяжести,</w:t>
           </w:r>
         </w:sdtContent>
       </w:sdt>
@@ -447,13 +435,7 @@
         <w:rPr>
           <w:lang w:val="ru-RU"/>
         </w:rPr>
-        <w:t>, сенсомоторная форма</w:t>
-      </w:r>
-      <w:r>
-        <w:rPr>
-          <w:lang w:val="ru-RU"/>
-        </w:rPr>
-        <w:t xml:space="preserve">. </w:t>
+        <w:t xml:space="preserve">, сенсомоторная форма. </w:t>
       </w:r>
       <w:proofErr w:type="spellStart"/>
       <w:r>
@@ -467,45 +449,7 @@
         <w:rPr>
           <w:lang w:val="ru-RU"/>
         </w:rPr>
-        <w:t xml:space="preserve">. </w:t>
-      </w:r>
-      <w:proofErr w:type="spellStart"/>
-      <w:r>
-        <w:rPr>
-          <w:lang w:val="ru-RU"/>
-        </w:rPr>
-        <w:t>ангиопатия</w:t>
-      </w:r>
-      <w:proofErr w:type="spellEnd"/>
-      <w:r>
-        <w:rPr>
-          <w:lang w:val="ru-RU"/>
-        </w:rPr>
-        <w:t xml:space="preserve"> артерий н/к II ст</w:t>
-      </w:r>
-      <w:r>
-        <w:rPr>
-          <w:lang w:val="ru-RU"/>
-        </w:rPr>
-        <w:t xml:space="preserve">. </w:t>
-      </w:r>
-      <w:r>
-        <w:rPr>
-          <w:lang w:val="ru-RU"/>
-        </w:rPr>
-        <w:t xml:space="preserve">Ожирение II ст. (ИМТ </w:t>
-      </w:r>
-      <w:r>
-        <w:rPr>
-          <w:lang w:val="ru-RU"/>
-        </w:rPr>
-        <w:t>39</w:t>
-      </w:r>
-      <w:r>
-        <w:rPr>
-          <w:lang w:val="ru-RU"/>
-        </w:rPr>
-        <w:t xml:space="preserve">кг/м2) </w:t>
+        <w:t xml:space="preserve">. ангиопатия артерий н/к II ст. Ожирение II ст. (ИМТ 39кг/м2) </w:t>
       </w:r>
       <w:proofErr w:type="spellStart"/>
       <w:r>
@@ -762,25 +706,7 @@
         <w:rPr>
           <w:lang w:val="ru-RU"/>
         </w:rPr>
-        <w:t xml:space="preserve">головные боли, </w:t>
-      </w:r>
-      <w:r>
-        <w:rPr>
-          <w:lang w:val="ru-RU"/>
-        </w:rPr>
-        <w:t>отеки лица</w:t>
-      </w:r>
-      <w:r>
-        <w:rPr>
-          <w:lang w:val="ru-RU"/>
-        </w:rPr>
-        <w:t>, голеней.</w:t>
-      </w:r>
-      <w:r>
-        <w:rPr>
-          <w:lang w:val="ru-RU"/>
-        </w:rPr>
-        <w:t>.</w:t>
+        <w:t>головные боли.</w:t>
       </w:r>
     </w:p>
     <w:p>
@@ -804,7 +730,6 @@
         </w:rPr>
         <w:t xml:space="preserve">: СД </w:t>
       </w:r>
-      <w:proofErr w:type="gramStart"/>
       <w:r>
         <w:rPr>
           <w:lang w:val="ru-RU"/>
@@ -827,14 +752,19 @@
         <w:rPr>
           <w:lang w:val="ru-RU"/>
         </w:rPr>
-        <w:t>гКомы отрицает</w:t>
-      </w:r>
-      <w:proofErr w:type="gramEnd"/>
-      <w:r>
-        <w:rPr>
-          <w:lang w:val="ru-RU"/>
-        </w:rPr>
-        <w:t xml:space="preserve">. С начала заболевания </w:t>
+        <w:t>г</w:t>
+      </w:r>
+      <w:r>
+        <w:rPr>
+          <w:lang w:val="ru-RU"/>
+        </w:rPr>
+        <w:t xml:space="preserve">. </w:t>
+      </w:r>
+      <w:r>
+        <w:rPr>
+          <w:lang w:val="ru-RU"/>
+        </w:rPr>
+        <w:t xml:space="preserve">Комы отрицает. С начала заболевания </w:t>
       </w:r>
       <w:sdt>
         <w:sdtPr>
@@ -946,8 +876,6 @@
         </w:rPr>
         <w:t xml:space="preserve"> ммоль/л</w:t>
       </w:r>
-      <w:bookmarkStart w:id="2" w:name="_GoBack"/>
-      <w:bookmarkEnd w:id="2"/>
       <w:r>
         <w:rPr>
           <w:lang w:val="ru-RU"/>
@@ -3624,6 +3552,8 @@
         </w:rPr>
         <w:t xml:space="preserve"> сосуды широкие</w:t>
       </w:r>
+      <w:bookmarkStart w:id="2" w:name="_GoBack"/>
+      <w:bookmarkEnd w:id="2"/>
       <w:proofErr w:type="gramStart"/>
       <w:r>
         <w:rPr>
@@ -4103,7 +4033,6 @@
         <w:rPr>
           <w:lang w:val="ru-RU"/>
         </w:rPr>
-        <w:lastRenderedPageBreak/>
         <w:t>Щит. ж</w:t>
       </w:r>
       <w:r>
@@ -4273,6 +4202,7 @@
           <w:u w:val="single"/>
           <w:lang w:val="ru-RU"/>
         </w:rPr>
+        <w:lastRenderedPageBreak/>
         <w:t>Лечение:</w:t>
       </w:r>
       <w:bookmarkStart w:id="3" w:name="лн"/>
@@ -4425,13 +4355,7 @@
         <w:rPr>
           <w:lang w:val="ru-RU"/>
         </w:rPr>
-        <w:t xml:space="preserve"> отборочной комиссии, направляется на  реабилитационное лечение в санаторий «Березовый гай» № путевки </w:t>
-      </w:r>
-      <w:r>
-        <w:rPr>
-          <w:lang w:val="ru-RU"/>
-        </w:rPr>
-        <w:t>185654</w:t>
+        <w:t xml:space="preserve"> отборочной комиссии, направляется на  реабилитационное лечение в санаторий «Березовый гай» № путевки 185654</w:t>
       </w:r>
     </w:p>
     <w:p>
@@ -5184,6 +5108,12 @@
         <w:rPr>
           <w:lang w:val="ru-RU"/>
         </w:rPr>
+        <w:t>68</w:t>
+      </w:r>
+      <w:r>
+        <w:rPr>
+          <w:lang w:val="ru-RU"/>
+        </w:rPr>
         <w:t xml:space="preserve">   </w:t>
       </w:r>
       <w:r>
@@ -5312,7 +5242,19 @@
         <w:rPr>
           <w:lang w:val="ru-RU"/>
         </w:rPr>
-        <w:t xml:space="preserve">2359     </w:t>
+        <w:t>2359</w:t>
+      </w:r>
+      <w:r>
+        <w:rPr>
+          <w:lang w:val="ru-RU"/>
+        </w:rPr>
+        <w:t>69</w:t>
+      </w:r>
+      <w:r>
+        <w:rPr>
+          <w:lang w:val="ru-RU"/>
+        </w:rPr>
+        <w:t xml:space="preserve">     </w:t>
       </w:r>
       <w:r>
         <w:rPr>
@@ -7620,7 +7562,7 @@
 </file>
 
 <file path=customXml/itemProps1.xml><?xml version="1.0" encoding="utf-8"?>
-<ds:datastoreItem xmlns:ds="http://schemas.openxmlformats.org/officeDocument/2006/customXml" ds:itemID="{47A51908-AA59-4446-A804-401E16E27707}">
+<ds:datastoreItem xmlns:ds="http://schemas.openxmlformats.org/officeDocument/2006/customXml" ds:itemID="{218A1949-0864-41CB-9B4A-7534E369DFD9}">
   <ds:schemaRefs>
     <ds:schemaRef ds:uri="http://schemas.openxmlformats.org/officeDocument/2006/bibliography"/>
   </ds:schemaRefs>
